--- a/Power BI Diary.docx
+++ b/Power BI Diary.docx
@@ -1197,18 +1197,38 @@
     </w:p>
     <w:p>
       <w:r>
-        <w:t xml:space="preserve">Started added </w:t>
-      </w:r>
-      <w:r>
-        <w:t>dashboard, model in PowerBI</w:t>
-      </w:r>
-    </w:p>
-    <w:p>
-      <w:r>
-        <w:t>Need to solve autore</w:t>
+        <w:t>Started added dashboard, model in PowerBI</w:t>
+      </w:r>
+    </w:p>
+    <w:p>
+      <w:r>
+        <w:t xml:space="preserve">Need to solve </w:t>
+      </w:r>
+      <w:proofErr w:type="spellStart"/>
+      <w:r>
+        <w:t>autore</w:t>
       </w:r>
       <w:r>
         <w:t>sfresh</w:t>
+      </w:r>
+      <w:proofErr w:type="spellEnd"/>
+    </w:p>
+    <w:p/>
+    <w:p>
+      <w:r>
+        <w:t>29/01/2023 – Moved away from Visual Studio to VS Code</w:t>
+      </w:r>
+      <w:r>
+        <w:t xml:space="preserve"> and setup a new GIT account</w:t>
+      </w:r>
+      <w:r>
+        <w:t xml:space="preserve">. </w:t>
+      </w:r>
+      <w:r>
+        <w:t xml:space="preserve"> Corrected scripts. </w:t>
+      </w:r>
+      <w:r>
+        <w:t xml:space="preserve"> And wife read document.</w:t>
       </w:r>
     </w:p>
     <w:sectPr>

--- a/Power BI Diary.docx
+++ b/Power BI Diary.docx
@@ -45,23 +45,7 @@
     </w:p>
     <w:p>
       <w:r>
-        <w:t xml:space="preserve">Internal review of which systems to </w:t>
-      </w:r>
-      <w:proofErr w:type="spellStart"/>
-      <w:r>
-        <w:t>prioritse</w:t>
-      </w:r>
-      <w:proofErr w:type="spellEnd"/>
-      <w:r>
-        <w:t xml:space="preserve"> for the Power BI project. Initial focus is on </w:t>
-      </w:r>
-      <w:proofErr w:type="spellStart"/>
-      <w:r>
-        <w:t>SmartSheets</w:t>
-      </w:r>
-      <w:proofErr w:type="spellEnd"/>
-      <w:r>
-        <w:t xml:space="preserve"> and Fieldview.</w:t>
+        <w:t>Internal review of which systems to prioritse for the Power BI project. Initial focus is on SmartSheets and Fieldview.</w:t>
       </w:r>
     </w:p>
     <w:p>
@@ -69,13 +53,8 @@
         <w:t xml:space="preserve">Generated </w:t>
       </w:r>
       <w:r>
-        <w:t xml:space="preserve">API Access token in </w:t>
-      </w:r>
-      <w:proofErr w:type="spellStart"/>
-      <w:r>
-        <w:t>SmartSheets</w:t>
-      </w:r>
-      <w:proofErr w:type="spellEnd"/>
+        <w:t>API Access token in SmartSheets</w:t>
+      </w:r>
     </w:p>
     <w:p>
       <w:r>
@@ -173,15 +152,7 @@
     </w:p>
     <w:p>
       <w:r>
-        <w:t xml:space="preserve">Initial exploration of </w:t>
-      </w:r>
-      <w:proofErr w:type="spellStart"/>
-      <w:r>
-        <w:t>Smartsheets</w:t>
-      </w:r>
-      <w:proofErr w:type="spellEnd"/>
-      <w:r>
-        <w:t xml:space="preserve"> connected with Power BI</w:t>
+        <w:t>Initial exploration of Smartsheets connected with Power BI</w:t>
       </w:r>
       <w:r>
         <w:t>.</w:t>
@@ -425,13 +396,8 @@
     </w:p>
     <w:p>
       <w:r>
-        <w:t xml:space="preserve">Requested and received API information for Viewpoint </w:t>
-      </w:r>
-      <w:proofErr w:type="spellStart"/>
-      <w:r>
-        <w:t>FieldView</w:t>
-      </w:r>
-      <w:proofErr w:type="spellEnd"/>
+        <w:t>Requested and received API information for Viewpoint FieldView</w:t>
+      </w:r>
     </w:p>
     <w:p>
       <w:hyperlink r:id="rId13" w:history="1">
@@ -533,21 +499,7 @@
           <w:rPr>
             <w:rStyle w:val="Hyperlink"/>
           </w:rPr>
-          <w:t xml:space="preserve">samples/soap_api.py at master · </w:t>
-        </w:r>
-        <w:proofErr w:type="spellStart"/>
-        <w:r>
-          <w:rPr>
-            <w:rStyle w:val="Hyperlink"/>
-          </w:rPr>
-          <w:t>kirkwilson</w:t>
-        </w:r>
-        <w:proofErr w:type="spellEnd"/>
-        <w:r>
-          <w:rPr>
-            <w:rStyle w:val="Hyperlink"/>
-          </w:rPr>
-          <w:t>-git/samples (github.com)</w:t>
+          <w:t>samples/soap_api.py at master · kirkwilson-git/samples (github.com)</w:t>
         </w:r>
       </w:hyperlink>
     </w:p>
@@ -613,21 +565,7 @@
           <w:rPr>
             <w:rStyle w:val="Hyperlink"/>
           </w:rPr>
-          <w:t xml:space="preserve">How to import REST API in Power BI (Load JSON / SOAP XML) | </w:t>
-        </w:r>
-        <w:proofErr w:type="spellStart"/>
-        <w:r>
-          <w:rPr>
-            <w:rStyle w:val="Hyperlink"/>
-          </w:rPr>
-          <w:t>ZappySys</w:t>
-        </w:r>
-        <w:proofErr w:type="spellEnd"/>
-        <w:r>
-          <w:rPr>
-            <w:rStyle w:val="Hyperlink"/>
-          </w:rPr>
-          <w:t xml:space="preserve"> Blog</w:t>
+          <w:t>How to import REST API in Power BI (Load JSON / SOAP XML) | ZappySys Blog</w:t>
         </w:r>
       </w:hyperlink>
     </w:p>
@@ -637,38 +575,14 @@
           <w:rPr>
             <w:rStyle w:val="Hyperlink"/>
           </w:rPr>
-          <w:t xml:space="preserve">Calling SOAP API in Power BI (Read XML Web Service data) | </w:t>
-        </w:r>
-        <w:proofErr w:type="spellStart"/>
-        <w:r>
-          <w:rPr>
-            <w:rStyle w:val="Hyperlink"/>
-          </w:rPr>
-          <w:t>ZappySys</w:t>
-        </w:r>
-        <w:proofErr w:type="spellEnd"/>
-        <w:r>
-          <w:rPr>
-            <w:rStyle w:val="Hyperlink"/>
-          </w:rPr>
-          <w:t xml:space="preserve"> Blog</w:t>
+          <w:t>Calling SOAP API in Power BI (Read XML Web Service data) | ZappySys Blog</w:t>
         </w:r>
       </w:hyperlink>
     </w:p>
     <w:p/>
     <w:p>
       <w:r>
-        <w:t xml:space="preserve">Investigated into PowerApps, found a bit on </w:t>
-      </w:r>
-      <w:proofErr w:type="spellStart"/>
-      <w:proofErr w:type="gramStart"/>
-      <w:r>
-        <w:t>timeSheets</w:t>
-      </w:r>
-      <w:proofErr w:type="spellEnd"/>
-      <w:proofErr w:type="gramEnd"/>
-      <w:r>
-        <w:t xml:space="preserve"> and </w:t>
+        <w:t xml:space="preserve">Investigated into PowerApps, found a bit on timeSheets and </w:t>
       </w:r>
       <w:r>
         <w:t>signed up for a course with Spanish Point on the 19</w:t>
@@ -694,21 +608,7 @@
           <w:rPr>
             <w:rStyle w:val="Hyperlink"/>
           </w:rPr>
-          <w:t xml:space="preserve">PowerApps/README.md at master · </w:t>
-        </w:r>
-        <w:proofErr w:type="spellStart"/>
-        <w:r>
-          <w:rPr>
-            <w:rStyle w:val="Hyperlink"/>
-          </w:rPr>
-          <w:t>aprildunnam</w:t>
-        </w:r>
-        <w:proofErr w:type="spellEnd"/>
-        <w:r>
-          <w:rPr>
-            <w:rStyle w:val="Hyperlink"/>
-          </w:rPr>
-          <w:t>/PowerApps (github.com)</w:t>
+          <w:t>PowerApps/README.md at master · aprildunnam/PowerApps (github.com)</w:t>
         </w:r>
       </w:hyperlink>
     </w:p>
@@ -736,33 +636,11 @@
     </w:p>
     <w:p>
       <w:hyperlink r:id="rId21" w:history="1">
-        <w:proofErr w:type="spellStart"/>
         <w:r>
           <w:rPr>
             <w:rStyle w:val="Hyperlink"/>
           </w:rPr>
-          <w:t>ingelsten</w:t>
-        </w:r>
-        <w:proofErr w:type="spellEnd"/>
-        <w:r>
-          <w:rPr>
-            <w:rStyle w:val="Hyperlink"/>
-          </w:rPr>
-          <w:t>/</w:t>
-        </w:r>
-        <w:proofErr w:type="spellStart"/>
-        <w:r>
-          <w:rPr>
-            <w:rStyle w:val="Hyperlink"/>
-          </w:rPr>
-          <w:t>FieldViewAPI</w:t>
-        </w:r>
-        <w:proofErr w:type="spellEnd"/>
-        <w:r>
-          <w:rPr>
-            <w:rStyle w:val="Hyperlink"/>
-          </w:rPr>
-          <w:t xml:space="preserve"> (github.com)</w:t>
+          <w:t>ingelsten/FieldViewAPI (github.com)</w:t>
         </w:r>
       </w:hyperlink>
     </w:p>
@@ -790,15 +668,7 @@
     </w:p>
     <w:p>
       <w:r>
-        <w:t xml:space="preserve">Minor testing with </w:t>
-      </w:r>
-      <w:proofErr w:type="spellStart"/>
-      <w:r>
-        <w:t>Powershell</w:t>
-      </w:r>
-      <w:proofErr w:type="spellEnd"/>
-      <w:r>
-        <w:t xml:space="preserve"> script to retrieve data</w:t>
+        <w:t>Minor testing with Powershell script to retrieve data</w:t>
       </w:r>
     </w:p>
     <w:p>
@@ -816,15 +686,7 @@
     </w:p>
     <w:p>
       <w:r>
-        <w:t xml:space="preserve">Installed </w:t>
-      </w:r>
-      <w:proofErr w:type="spellStart"/>
-      <w:r>
-        <w:t>Powershell</w:t>
-      </w:r>
-      <w:proofErr w:type="spellEnd"/>
-      <w:r>
-        <w:t xml:space="preserve"> addition to </w:t>
+        <w:t xml:space="preserve">Installed Powershell addition to </w:t>
       </w:r>
       <w:r>
         <w:t>Visual Studio</w:t>
@@ -897,15 +759,7 @@
     </w:p>
     <w:p>
       <w:r>
-        <w:t xml:space="preserve">Went to Dublin, IT induction, New </w:t>
-      </w:r>
-      <w:proofErr w:type="spellStart"/>
-      <w:r>
-        <w:t>WiFi</w:t>
-      </w:r>
-      <w:proofErr w:type="spellEnd"/>
-      <w:r>
-        <w:t xml:space="preserve"> – issues with VPN. Full day </w:t>
+        <w:t xml:space="preserve">Went to Dublin, IT induction, New WiFi – issues with VPN. Full day </w:t>
       </w:r>
       <w:r>
         <w:t>14 hours</w:t>
@@ -948,21 +802,7 @@
           <w:rPr>
             <w:rStyle w:val="Hyperlink"/>
           </w:rPr>
-          <w:t xml:space="preserve">Foreach in File </w:t>
-        </w:r>
-        <w:proofErr w:type="spellStart"/>
-        <w:r>
-          <w:rPr>
-            <w:rStyle w:val="Hyperlink"/>
-          </w:rPr>
-          <w:t>Powershell</w:t>
-        </w:r>
-        <w:proofErr w:type="spellEnd"/>
-        <w:r>
-          <w:rPr>
-            <w:rStyle w:val="Hyperlink"/>
-          </w:rPr>
-          <w:t>: How to Iterate the Content of a Text File (itechguides.com)</w:t>
+          <w:t>Foreach in File Powershell: How to Iterate the Content of a Text File (itechguides.com)</w:t>
         </w:r>
       </w:hyperlink>
     </w:p>
@@ -1122,15 +962,7 @@
     </w:p>
     <w:p>
       <w:r>
-        <w:t xml:space="preserve">Meeting with external supervisor – keep </w:t>
-      </w:r>
-      <w:proofErr w:type="spellStart"/>
-      <w:r>
-        <w:t>drivingon</w:t>
-      </w:r>
-      <w:proofErr w:type="spellEnd"/>
-      <w:r>
-        <w:t xml:space="preserve"> and mind GDPR</w:t>
+        <w:t>Meeting with external supervisor – keep drivingon and mind GDPR</w:t>
       </w:r>
     </w:p>
     <w:p/>
@@ -1153,23 +985,7 @@
         <w:t>23/01/2023 – Installed Latex</w:t>
       </w:r>
       <w:r>
-        <w:t xml:space="preserve"> for report </w:t>
-      </w:r>
-      <w:proofErr w:type="spellStart"/>
-      <w:r>
-        <w:t>wri</w:t>
-      </w:r>
-      <w:proofErr w:type="spellEnd"/>
-      <w:r>
-        <w:t xml:space="preserve"> </w:t>
-      </w:r>
-      <w:proofErr w:type="spellStart"/>
-      <w:r>
-        <w:t>tingwill</w:t>
-      </w:r>
-      <w:proofErr w:type="spellEnd"/>
-      <w:r>
-        <w:t xml:space="preserve"> probably not use</w:t>
+        <w:t xml:space="preserve"> for report wri tingwill probably not use</w:t>
       </w:r>
     </w:p>
     <w:p>
@@ -1183,16 +999,8 @@
           <w:rPr>
             <w:rStyle w:val="Hyperlink"/>
           </w:rPr>
-          <w:t xml:space="preserve">Getting </w:t>
+          <w:t>Getting MiKTeX</w:t>
         </w:r>
-        <w:proofErr w:type="spellStart"/>
-        <w:r>
-          <w:rPr>
-            <w:rStyle w:val="Hyperlink"/>
-          </w:rPr>
-          <w:t>MiKTeX</w:t>
-        </w:r>
-        <w:proofErr w:type="spellEnd"/>
       </w:hyperlink>
     </w:p>
     <w:p>
@@ -1202,16 +1010,11 @@
     </w:p>
     <w:p>
       <w:r>
-        <w:t xml:space="preserve">Need to solve </w:t>
-      </w:r>
-      <w:proofErr w:type="spellStart"/>
-      <w:r>
-        <w:t>autore</w:t>
+        <w:t>Need to solve autore</w:t>
       </w:r>
       <w:r>
         <w:t>sfresh</w:t>
       </w:r>
-      <w:proofErr w:type="spellEnd"/>
     </w:p>
     <w:p/>
     <w:p>
@@ -1229,6 +1032,68 @@
       </w:r>
       <w:r>
         <w:t xml:space="preserve"> And wife read document.</w:t>
+      </w:r>
+    </w:p>
+    <w:p>
+      <w:r>
+        <w:lastRenderedPageBreak/>
+        <w:t>01/02/2023 – Review and updated scripts.</w:t>
+      </w:r>
+    </w:p>
+    <w:p>
+      <w:r>
+        <w:t>02/02/2023 – In</w:t>
+      </w:r>
+      <w:r>
+        <w:t>s</w:t>
+      </w:r>
+      <w:r>
+        <w:t>talled Power Automate locally</w:t>
+      </w:r>
+      <w:r>
+        <w:t xml:space="preserve"> and tested a flow</w:t>
+      </w:r>
+    </w:p>
+    <w:p>
+      <w:r>
+        <w:rPr>
+          <w:noProof/>
+        </w:rPr>
+        <w:drawing>
+          <wp:inline distT="0" distB="0" distL="0" distR="0" wp14:anchorId="67673D14" wp14:editId="1DE7FD94">
+            <wp:extent cx="5731510" cy="4763770"/>
+            <wp:effectExtent l="0" t="0" r="2540" b="0"/>
+            <wp:docPr id="9" name="Picture 9" descr="Graphical user interface, text, application&#10;&#10;Description automatically generated"/>
+            <wp:cNvGraphicFramePr>
+              <a:graphicFrameLocks xmlns:a="http://schemas.openxmlformats.org/drawingml/2006/main" noChangeAspect="1"/>
+            </wp:cNvGraphicFramePr>
+            <a:graphic xmlns:a="http://schemas.openxmlformats.org/drawingml/2006/main">
+              <a:graphicData uri="http://schemas.openxmlformats.org/drawingml/2006/picture">
+                <pic:pic xmlns:pic="http://schemas.openxmlformats.org/drawingml/2006/picture">
+                  <pic:nvPicPr>
+                    <pic:cNvPr id="9" name="Picture 9" descr="Graphical user interface, text, application&#10;&#10;Description automatically generated"/>
+                    <pic:cNvPicPr/>
+                  </pic:nvPicPr>
+                  <pic:blipFill>
+                    <a:blip r:embed="rId30"/>
+                    <a:stretch>
+                      <a:fillRect/>
+                    </a:stretch>
+                  </pic:blipFill>
+                  <pic:spPr>
+                    <a:xfrm>
+                      <a:off x="0" y="0"/>
+                      <a:ext cx="5731510" cy="4763770"/>
+                    </a:xfrm>
+                    <a:prstGeom prst="rect">
+                      <a:avLst/>
+                    </a:prstGeom>
+                  </pic:spPr>
+                </pic:pic>
+              </a:graphicData>
+            </a:graphic>
+          </wp:inline>
+        </w:drawing>
       </w:r>
     </w:p>
     <w:sectPr>

--- a/Power BI Diary.docx
+++ b/Power BI Diary.docx
@@ -1094,6 +1094,17 @@
             </a:graphic>
           </wp:inline>
         </w:drawing>
+      </w:r>
+    </w:p>
+    <w:p/>
+    <w:p>
+      <w:r>
+        <w:t>07/02/2023</w:t>
+      </w:r>
+    </w:p>
+    <w:p>
+      <w:r>
+        <w:t>Starting to get stuck in with DAX</w:t>
       </w:r>
     </w:p>
     <w:sectPr>

--- a/Power BI Diary.docx
+++ b/Power BI Diary.docx
@@ -45,7 +45,23 @@
     </w:p>
     <w:p>
       <w:r>
-        <w:t>Internal review of which systems to prioritse for the Power BI project. Initial focus is on SmartSheets and Fieldview.</w:t>
+        <w:t xml:space="preserve">Internal review of which systems to </w:t>
+      </w:r>
+      <w:proofErr w:type="spellStart"/>
+      <w:r>
+        <w:t>prioritse</w:t>
+      </w:r>
+      <w:proofErr w:type="spellEnd"/>
+      <w:r>
+        <w:t xml:space="preserve"> for the Power BI project. Initial focus is on </w:t>
+      </w:r>
+      <w:proofErr w:type="spellStart"/>
+      <w:r>
+        <w:t>SmartSheets</w:t>
+      </w:r>
+      <w:proofErr w:type="spellEnd"/>
+      <w:r>
+        <w:t xml:space="preserve"> and Fieldview.</w:t>
       </w:r>
     </w:p>
     <w:p>
@@ -53,8 +69,13 @@
         <w:t xml:space="preserve">Generated </w:t>
       </w:r>
       <w:r>
-        <w:t>API Access token in SmartSheets</w:t>
-      </w:r>
+        <w:t xml:space="preserve">API Access token in </w:t>
+      </w:r>
+      <w:proofErr w:type="spellStart"/>
+      <w:r>
+        <w:t>SmartSheets</w:t>
+      </w:r>
+      <w:proofErr w:type="spellEnd"/>
     </w:p>
     <w:p>
       <w:r>
@@ -152,7 +173,15 @@
     </w:p>
     <w:p>
       <w:r>
-        <w:t>Initial exploration of Smartsheets connected with Power BI</w:t>
+        <w:t xml:space="preserve">Initial exploration of </w:t>
+      </w:r>
+      <w:proofErr w:type="spellStart"/>
+      <w:r>
+        <w:t>Smartsheets</w:t>
+      </w:r>
+      <w:proofErr w:type="spellEnd"/>
+      <w:r>
+        <w:t xml:space="preserve"> connected with Power BI</w:t>
       </w:r>
       <w:r>
         <w:t>.</w:t>
@@ -396,8 +425,13 @@
     </w:p>
     <w:p>
       <w:r>
-        <w:t>Requested and received API information for Viewpoint FieldView</w:t>
-      </w:r>
+        <w:t xml:space="preserve">Requested and received API information for Viewpoint </w:t>
+      </w:r>
+      <w:proofErr w:type="spellStart"/>
+      <w:r>
+        <w:t>FieldView</w:t>
+      </w:r>
+      <w:proofErr w:type="spellEnd"/>
     </w:p>
     <w:p>
       <w:hyperlink r:id="rId13" w:history="1">
@@ -499,7 +533,21 @@
           <w:rPr>
             <w:rStyle w:val="Hyperlink"/>
           </w:rPr>
-          <w:t>samples/soap_api.py at master · kirkwilson-git/samples (github.com)</w:t>
+          <w:t xml:space="preserve">samples/soap_api.py at master · </w:t>
+        </w:r>
+        <w:proofErr w:type="spellStart"/>
+        <w:r>
+          <w:rPr>
+            <w:rStyle w:val="Hyperlink"/>
+          </w:rPr>
+          <w:t>kirkwilson</w:t>
+        </w:r>
+        <w:proofErr w:type="spellEnd"/>
+        <w:r>
+          <w:rPr>
+            <w:rStyle w:val="Hyperlink"/>
+          </w:rPr>
+          <w:t>-git/samples (github.com)</w:t>
         </w:r>
       </w:hyperlink>
     </w:p>
@@ -565,7 +613,21 @@
           <w:rPr>
             <w:rStyle w:val="Hyperlink"/>
           </w:rPr>
-          <w:t>How to import REST API in Power BI (Load JSON / SOAP XML) | ZappySys Blog</w:t>
+          <w:t xml:space="preserve">How to import REST API in Power BI (Load JSON / SOAP XML) | </w:t>
+        </w:r>
+        <w:proofErr w:type="spellStart"/>
+        <w:r>
+          <w:rPr>
+            <w:rStyle w:val="Hyperlink"/>
+          </w:rPr>
+          <w:t>ZappySys</w:t>
+        </w:r>
+        <w:proofErr w:type="spellEnd"/>
+        <w:r>
+          <w:rPr>
+            <w:rStyle w:val="Hyperlink"/>
+          </w:rPr>
+          <w:t xml:space="preserve"> Blog</w:t>
         </w:r>
       </w:hyperlink>
     </w:p>
@@ -575,14 +637,38 @@
           <w:rPr>
             <w:rStyle w:val="Hyperlink"/>
           </w:rPr>
-          <w:t>Calling SOAP API in Power BI (Read XML Web Service data) | ZappySys Blog</w:t>
+          <w:t xml:space="preserve">Calling SOAP API in Power BI (Read XML Web Service data) | </w:t>
+        </w:r>
+        <w:proofErr w:type="spellStart"/>
+        <w:r>
+          <w:rPr>
+            <w:rStyle w:val="Hyperlink"/>
+          </w:rPr>
+          <w:t>ZappySys</w:t>
+        </w:r>
+        <w:proofErr w:type="spellEnd"/>
+        <w:r>
+          <w:rPr>
+            <w:rStyle w:val="Hyperlink"/>
+          </w:rPr>
+          <w:t xml:space="preserve"> Blog</w:t>
         </w:r>
       </w:hyperlink>
     </w:p>
     <w:p/>
     <w:p>
       <w:r>
-        <w:t xml:space="preserve">Investigated into PowerApps, found a bit on timeSheets and </w:t>
+        <w:t xml:space="preserve">Investigated into PowerApps, found a bit on </w:t>
+      </w:r>
+      <w:proofErr w:type="spellStart"/>
+      <w:proofErr w:type="gramStart"/>
+      <w:r>
+        <w:t>timeSheets</w:t>
+      </w:r>
+      <w:proofErr w:type="spellEnd"/>
+      <w:proofErr w:type="gramEnd"/>
+      <w:r>
+        <w:t xml:space="preserve"> and </w:t>
       </w:r>
       <w:r>
         <w:t>signed up for a course with Spanish Point on the 19</w:t>
@@ -608,7 +694,21 @@
           <w:rPr>
             <w:rStyle w:val="Hyperlink"/>
           </w:rPr>
-          <w:t>PowerApps/README.md at master · aprildunnam/PowerApps (github.com)</w:t>
+          <w:t xml:space="preserve">PowerApps/README.md at master · </w:t>
+        </w:r>
+        <w:proofErr w:type="spellStart"/>
+        <w:r>
+          <w:rPr>
+            <w:rStyle w:val="Hyperlink"/>
+          </w:rPr>
+          <w:t>aprildunnam</w:t>
+        </w:r>
+        <w:proofErr w:type="spellEnd"/>
+        <w:r>
+          <w:rPr>
+            <w:rStyle w:val="Hyperlink"/>
+          </w:rPr>
+          <w:t>/PowerApps (github.com)</w:t>
         </w:r>
       </w:hyperlink>
     </w:p>
@@ -636,11 +736,33 @@
     </w:p>
     <w:p>
       <w:hyperlink r:id="rId21" w:history="1">
-        <w:r>
-          <w:rPr>
-            <w:rStyle w:val="Hyperlink"/>
-          </w:rPr>
-          <w:t>ingelsten/FieldViewAPI (github.com)</w:t>
+        <w:proofErr w:type="spellStart"/>
+        <w:r>
+          <w:rPr>
+            <w:rStyle w:val="Hyperlink"/>
+          </w:rPr>
+          <w:t>ingelsten</w:t>
+        </w:r>
+        <w:proofErr w:type="spellEnd"/>
+        <w:r>
+          <w:rPr>
+            <w:rStyle w:val="Hyperlink"/>
+          </w:rPr>
+          <w:t>/</w:t>
+        </w:r>
+        <w:proofErr w:type="spellStart"/>
+        <w:r>
+          <w:rPr>
+            <w:rStyle w:val="Hyperlink"/>
+          </w:rPr>
+          <w:t>FieldViewAPI</w:t>
+        </w:r>
+        <w:proofErr w:type="spellEnd"/>
+        <w:r>
+          <w:rPr>
+            <w:rStyle w:val="Hyperlink"/>
+          </w:rPr>
+          <w:t xml:space="preserve"> (github.com)</w:t>
         </w:r>
       </w:hyperlink>
     </w:p>
@@ -668,7 +790,15 @@
     </w:p>
     <w:p>
       <w:r>
-        <w:t>Minor testing with Powershell script to retrieve data</w:t>
+        <w:t xml:space="preserve">Minor testing with </w:t>
+      </w:r>
+      <w:proofErr w:type="spellStart"/>
+      <w:r>
+        <w:t>Powershell</w:t>
+      </w:r>
+      <w:proofErr w:type="spellEnd"/>
+      <w:r>
+        <w:t xml:space="preserve"> script to retrieve data</w:t>
       </w:r>
     </w:p>
     <w:p>
@@ -686,7 +816,15 @@
     </w:p>
     <w:p>
       <w:r>
-        <w:t xml:space="preserve">Installed Powershell addition to </w:t>
+        <w:t xml:space="preserve">Installed </w:t>
+      </w:r>
+      <w:proofErr w:type="spellStart"/>
+      <w:r>
+        <w:t>Powershell</w:t>
+      </w:r>
+      <w:proofErr w:type="spellEnd"/>
+      <w:r>
+        <w:t xml:space="preserve"> addition to </w:t>
       </w:r>
       <w:r>
         <w:t>Visual Studio</w:t>
@@ -759,7 +897,15 @@
     </w:p>
     <w:p>
       <w:r>
-        <w:t xml:space="preserve">Went to Dublin, IT induction, New WiFi – issues with VPN. Full day </w:t>
+        <w:t xml:space="preserve">Went to Dublin, IT induction, New </w:t>
+      </w:r>
+      <w:proofErr w:type="spellStart"/>
+      <w:r>
+        <w:t>WiFi</w:t>
+      </w:r>
+      <w:proofErr w:type="spellEnd"/>
+      <w:r>
+        <w:t xml:space="preserve"> – issues with VPN. Full day </w:t>
       </w:r>
       <w:r>
         <w:t>14 hours</w:t>
@@ -802,7 +948,21 @@
           <w:rPr>
             <w:rStyle w:val="Hyperlink"/>
           </w:rPr>
-          <w:t>Foreach in File Powershell: How to Iterate the Content of a Text File (itechguides.com)</w:t>
+          <w:t xml:space="preserve">Foreach in File </w:t>
+        </w:r>
+        <w:proofErr w:type="spellStart"/>
+        <w:r>
+          <w:rPr>
+            <w:rStyle w:val="Hyperlink"/>
+          </w:rPr>
+          <w:t>Powershell</w:t>
+        </w:r>
+        <w:proofErr w:type="spellEnd"/>
+        <w:r>
+          <w:rPr>
+            <w:rStyle w:val="Hyperlink"/>
+          </w:rPr>
+          <w:t>: How to Iterate the Content of a Text File (itechguides.com)</w:t>
         </w:r>
       </w:hyperlink>
     </w:p>
@@ -962,7 +1122,15 @@
     </w:p>
     <w:p>
       <w:r>
-        <w:t>Meeting with external supervisor – keep drivingon and mind GDPR</w:t>
+        <w:t xml:space="preserve">Meeting with external supervisor – keep </w:t>
+      </w:r>
+      <w:proofErr w:type="spellStart"/>
+      <w:r>
+        <w:t>drivingon</w:t>
+      </w:r>
+      <w:proofErr w:type="spellEnd"/>
+      <w:r>
+        <w:t xml:space="preserve"> and mind GDPR</w:t>
       </w:r>
     </w:p>
     <w:p/>
@@ -985,7 +1153,23 @@
         <w:t>23/01/2023 – Installed Latex</w:t>
       </w:r>
       <w:r>
-        <w:t xml:space="preserve"> for report wri tingwill probably not use</w:t>
+        <w:t xml:space="preserve"> for report </w:t>
+      </w:r>
+      <w:proofErr w:type="spellStart"/>
+      <w:r>
+        <w:t>wri</w:t>
+      </w:r>
+      <w:proofErr w:type="spellEnd"/>
+      <w:r>
+        <w:t xml:space="preserve"> </w:t>
+      </w:r>
+      <w:proofErr w:type="spellStart"/>
+      <w:r>
+        <w:t>tingwill</w:t>
+      </w:r>
+      <w:proofErr w:type="spellEnd"/>
+      <w:r>
+        <w:t xml:space="preserve"> probably not use</w:t>
       </w:r>
     </w:p>
     <w:p>
@@ -999,8 +1183,16 @@
           <w:rPr>
             <w:rStyle w:val="Hyperlink"/>
           </w:rPr>
-          <w:t>Getting MiKTeX</w:t>
-        </w:r>
+          <w:t xml:space="preserve">Getting </w:t>
+        </w:r>
+        <w:proofErr w:type="spellStart"/>
+        <w:r>
+          <w:rPr>
+            <w:rStyle w:val="Hyperlink"/>
+          </w:rPr>
+          <w:t>MiKTeX</w:t>
+        </w:r>
+        <w:proofErr w:type="spellEnd"/>
       </w:hyperlink>
     </w:p>
     <w:p>
@@ -1010,11 +1202,16 @@
     </w:p>
     <w:p>
       <w:r>
-        <w:t>Need to solve autore</w:t>
+        <w:t xml:space="preserve">Need to solve </w:t>
+      </w:r>
+      <w:proofErr w:type="spellStart"/>
+      <w:r>
+        <w:t>autore</w:t>
       </w:r>
       <w:r>
         <w:t>sfresh</w:t>
       </w:r>
+      <w:proofErr w:type="spellEnd"/>
     </w:p>
     <w:p/>
     <w:p>
@@ -1105,6 +1302,112 @@
     <w:p>
       <w:r>
         <w:t>Starting to get stuck in with DAX</w:t>
+      </w:r>
+    </w:p>
+    <w:p>
+      <w:r>
+        <w:t>08/02/2023</w:t>
+      </w:r>
+    </w:p>
+    <w:p>
+      <w:r>
+        <w:t>Resolved View for Vehicle Checks in DAX</w:t>
+      </w:r>
+    </w:p>
+    <w:p>
+      <w:r>
+        <w:t>09/02/2023</w:t>
+      </w:r>
+    </w:p>
+    <w:p>
+      <w:r>
+        <w:t xml:space="preserve">Received instruction to start getting data in from </w:t>
+      </w:r>
+      <w:proofErr w:type="spellStart"/>
+      <w:r>
+        <w:t>PipeDrive</w:t>
+      </w:r>
+      <w:proofErr w:type="spellEnd"/>
+      <w:r>
+        <w:t>, started work</w:t>
+      </w:r>
+      <w:r>
+        <w:t xml:space="preserve"> on that</w:t>
+      </w:r>
+    </w:p>
+    <w:p>
+      <w:r>
+        <w:t xml:space="preserve">Looked into embed </w:t>
+      </w:r>
+      <w:proofErr w:type="gramStart"/>
+      <w:r>
+        <w:t>to</w:t>
+      </w:r>
+      <w:proofErr w:type="gramEnd"/>
+      <w:r>
+        <w:t xml:space="preserve"> online</w:t>
+      </w:r>
+    </w:p>
+    <w:p>
+      <w:r>
+        <w:t>Updated license to Pro</w:t>
+      </w:r>
+      <w:r>
+        <w:t xml:space="preserve"> to se</w:t>
+      </w:r>
+      <w:r>
+        <w:t xml:space="preserve">e if </w:t>
+      </w:r>
+      <w:r>
+        <w:t>that solved publish option.</w:t>
+      </w:r>
+    </w:p>
+    <w:p>
+      <w:r>
+        <w:t>Resolved publish embed code</w:t>
+      </w:r>
+    </w:p>
+    <w:p>
+      <w:r>
+        <w:rPr>
+          <w:noProof/>
+        </w:rPr>
+        <w:lastRenderedPageBreak/>
+        <w:drawing>
+          <wp:inline distT="0" distB="0" distL="0" distR="0" wp14:anchorId="3DA0A7C1" wp14:editId="38C0B59A">
+            <wp:extent cx="5731510" cy="2896870"/>
+            <wp:effectExtent l="0" t="0" r="2540" b="0"/>
+            <wp:docPr id="10" name="Picture 10"/>
+            <wp:cNvGraphicFramePr>
+              <a:graphicFrameLocks xmlns:a="http://schemas.openxmlformats.org/drawingml/2006/main" noChangeAspect="1"/>
+            </wp:cNvGraphicFramePr>
+            <a:graphic xmlns:a="http://schemas.openxmlformats.org/drawingml/2006/main">
+              <a:graphicData uri="http://schemas.openxmlformats.org/drawingml/2006/picture">
+                <pic:pic xmlns:pic="http://schemas.openxmlformats.org/drawingml/2006/picture">
+                  <pic:nvPicPr>
+                    <pic:cNvPr id="1" name=""/>
+                    <pic:cNvPicPr/>
+                  </pic:nvPicPr>
+                  <pic:blipFill>
+                    <a:blip r:embed="rId31"/>
+                    <a:stretch>
+                      <a:fillRect/>
+                    </a:stretch>
+                  </pic:blipFill>
+                  <pic:spPr>
+                    <a:xfrm>
+                      <a:off x="0" y="0"/>
+                      <a:ext cx="5731510" cy="2896870"/>
+                    </a:xfrm>
+                    <a:prstGeom prst="rect">
+                      <a:avLst/>
+                    </a:prstGeom>
+                  </pic:spPr>
+                </pic:pic>
+              </a:graphicData>
+            </a:graphic>
+          </wp:inline>
+        </w:drawing>
       </w:r>
     </w:p>
     <w:sectPr>

--- a/Power BI Diary.docx
+++ b/Power BI Diary.docx
@@ -661,12 +661,10 @@
         <w:t xml:space="preserve">Investigated into PowerApps, found a bit on </w:t>
       </w:r>
       <w:proofErr w:type="spellStart"/>
-      <w:proofErr w:type="gramStart"/>
       <w:r>
         <w:t>timeSheets</w:t>
       </w:r>
       <w:proofErr w:type="spellEnd"/>
-      <w:proofErr w:type="gramEnd"/>
       <w:r>
         <w:t xml:space="preserve"> and </w:t>
       </w:r>
@@ -1337,15 +1335,7 @@
     </w:p>
     <w:p>
       <w:r>
-        <w:t xml:space="preserve">Looked into embed </w:t>
-      </w:r>
-      <w:proofErr w:type="gramStart"/>
-      <w:r>
-        <w:t>to</w:t>
-      </w:r>
-      <w:proofErr w:type="gramEnd"/>
-      <w:r>
-        <w:t xml:space="preserve"> online</w:t>
+        <w:t>Looked into embed to online</w:t>
       </w:r>
     </w:p>
     <w:p>
@@ -1364,17 +1354,15 @@
     </w:p>
     <w:p>
       <w:r>
+        <w:lastRenderedPageBreak/>
         <w:t>Resolved publish embed code</w:t>
       </w:r>
-    </w:p>
-    <w:p>
       <w:r>
         <w:rPr>
           <w:noProof/>
         </w:rPr>
-        <w:lastRenderedPageBreak/>
         <w:drawing>
-          <wp:inline distT="0" distB="0" distL="0" distR="0" wp14:anchorId="3DA0A7C1" wp14:editId="38C0B59A">
+          <wp:inline distT="0" distB="0" distL="0" distR="0" wp14:anchorId="0C82CF3C" wp14:editId="0213EABE">
             <wp:extent cx="5731510" cy="2896870"/>
             <wp:effectExtent l="0" t="0" r="2540" b="0"/>
             <wp:docPr id="10" name="Picture 10"/>
@@ -1408,6 +1396,55 @@
             </a:graphic>
           </wp:inline>
         </w:drawing>
+      </w:r>
+    </w:p>
+    <w:p/>
+    <w:p>
+      <w:r>
+        <w:t>10-12/02/2023</w:t>
+      </w:r>
+    </w:p>
+    <w:p>
+      <w:r>
+        <w:t>Minor work on project text</w:t>
+      </w:r>
+    </w:p>
+    <w:p/>
+    <w:p>
+      <w:r>
+        <w:t xml:space="preserve">13/02/2023 </w:t>
+      </w:r>
+    </w:p>
+    <w:p>
+      <w:r>
+        <w:t>Pipedrive code work</w:t>
+      </w:r>
+    </w:p>
+    <w:p>
+      <w:r>
+        <w:t>14/02/2023</w:t>
+      </w:r>
+    </w:p>
+    <w:p>
+      <w:r>
+        <w:t xml:space="preserve">Pipedrive code work – </w:t>
+      </w:r>
+      <w:r>
+        <w:t xml:space="preserve">3 loops with outputs - </w:t>
+      </w:r>
+      <w:r>
+        <w:t>resolved</w:t>
+      </w:r>
+      <w:r>
+        <w:t xml:space="preserve"> </w:t>
+      </w:r>
+    </w:p>
+    <w:p>
+      <w:r>
+        <w:t xml:space="preserve">Minor changes to </w:t>
+      </w:r>
+      <w:r>
+        <w:t>PowerBI dashboard</w:t>
       </w:r>
     </w:p>
     <w:sectPr>

--- a/Power BI Diary.docx
+++ b/Power BI Diary.docx
@@ -45,23 +45,7 @@
     </w:p>
     <w:p>
       <w:r>
-        <w:t xml:space="preserve">Internal review of which systems to </w:t>
-      </w:r>
-      <w:proofErr w:type="spellStart"/>
-      <w:r>
-        <w:t>prioritse</w:t>
-      </w:r>
-      <w:proofErr w:type="spellEnd"/>
-      <w:r>
-        <w:t xml:space="preserve"> for the Power BI project. Initial focus is on </w:t>
-      </w:r>
-      <w:proofErr w:type="spellStart"/>
-      <w:r>
-        <w:t>SmartSheets</w:t>
-      </w:r>
-      <w:proofErr w:type="spellEnd"/>
-      <w:r>
-        <w:t xml:space="preserve"> and Fieldview.</w:t>
+        <w:t>Internal review of which systems to prioritse for the Power BI project. Initial focus is on SmartSheets and Fieldview.</w:t>
       </w:r>
     </w:p>
     <w:p>
@@ -69,13 +53,8 @@
         <w:t xml:space="preserve">Generated </w:t>
       </w:r>
       <w:r>
-        <w:t xml:space="preserve">API Access token in </w:t>
-      </w:r>
-      <w:proofErr w:type="spellStart"/>
-      <w:r>
-        <w:t>SmartSheets</w:t>
-      </w:r>
-      <w:proofErr w:type="spellEnd"/>
+        <w:t>API Access token in SmartSheets</w:t>
+      </w:r>
     </w:p>
     <w:p>
       <w:r>
@@ -173,15 +152,7 @@
     </w:p>
     <w:p>
       <w:r>
-        <w:t xml:space="preserve">Initial exploration of </w:t>
-      </w:r>
-      <w:proofErr w:type="spellStart"/>
-      <w:r>
-        <w:t>Smartsheets</w:t>
-      </w:r>
-      <w:proofErr w:type="spellEnd"/>
-      <w:r>
-        <w:t xml:space="preserve"> connected with Power BI</w:t>
+        <w:t>Initial exploration of Smartsheets connected with Power BI</w:t>
       </w:r>
       <w:r>
         <w:t>.</w:t>
@@ -425,13 +396,8 @@
     </w:p>
     <w:p>
       <w:r>
-        <w:t xml:space="preserve">Requested and received API information for Viewpoint </w:t>
-      </w:r>
-      <w:proofErr w:type="spellStart"/>
-      <w:r>
-        <w:t>FieldView</w:t>
-      </w:r>
-      <w:proofErr w:type="spellEnd"/>
+        <w:t>Requested and received API information for Viewpoint FieldView</w:t>
+      </w:r>
     </w:p>
     <w:p>
       <w:hyperlink r:id="rId13" w:history="1">
@@ -533,21 +499,7 @@
           <w:rPr>
             <w:rStyle w:val="Hyperlink"/>
           </w:rPr>
-          <w:t xml:space="preserve">samples/soap_api.py at master · </w:t>
-        </w:r>
-        <w:proofErr w:type="spellStart"/>
-        <w:r>
-          <w:rPr>
-            <w:rStyle w:val="Hyperlink"/>
-          </w:rPr>
-          <w:t>kirkwilson</w:t>
-        </w:r>
-        <w:proofErr w:type="spellEnd"/>
-        <w:r>
-          <w:rPr>
-            <w:rStyle w:val="Hyperlink"/>
-          </w:rPr>
-          <w:t>-git/samples (github.com)</w:t>
+          <w:t>samples/soap_api.py at master · kirkwilson-git/samples (github.com)</w:t>
         </w:r>
       </w:hyperlink>
     </w:p>
@@ -613,21 +565,7 @@
           <w:rPr>
             <w:rStyle w:val="Hyperlink"/>
           </w:rPr>
-          <w:t xml:space="preserve">How to import REST API in Power BI (Load JSON / SOAP XML) | </w:t>
-        </w:r>
-        <w:proofErr w:type="spellStart"/>
-        <w:r>
-          <w:rPr>
-            <w:rStyle w:val="Hyperlink"/>
-          </w:rPr>
-          <w:t>ZappySys</w:t>
-        </w:r>
-        <w:proofErr w:type="spellEnd"/>
-        <w:r>
-          <w:rPr>
-            <w:rStyle w:val="Hyperlink"/>
-          </w:rPr>
-          <w:t xml:space="preserve"> Blog</w:t>
+          <w:t>How to import REST API in Power BI (Load JSON / SOAP XML) | ZappySys Blog</w:t>
         </w:r>
       </w:hyperlink>
     </w:p>
@@ -637,36 +575,14 @@
           <w:rPr>
             <w:rStyle w:val="Hyperlink"/>
           </w:rPr>
-          <w:t xml:space="preserve">Calling SOAP API in Power BI (Read XML Web Service data) | </w:t>
-        </w:r>
-        <w:proofErr w:type="spellStart"/>
-        <w:r>
-          <w:rPr>
-            <w:rStyle w:val="Hyperlink"/>
-          </w:rPr>
-          <w:t>ZappySys</w:t>
-        </w:r>
-        <w:proofErr w:type="spellEnd"/>
-        <w:r>
-          <w:rPr>
-            <w:rStyle w:val="Hyperlink"/>
-          </w:rPr>
-          <w:t xml:space="preserve"> Blog</w:t>
+          <w:t>Calling SOAP API in Power BI (Read XML Web Service data) | ZappySys Blog</w:t>
         </w:r>
       </w:hyperlink>
     </w:p>
     <w:p/>
     <w:p>
       <w:r>
-        <w:t xml:space="preserve">Investigated into PowerApps, found a bit on </w:t>
-      </w:r>
-      <w:proofErr w:type="spellStart"/>
-      <w:r>
-        <w:t>timeSheets</w:t>
-      </w:r>
-      <w:proofErr w:type="spellEnd"/>
-      <w:r>
-        <w:t xml:space="preserve"> and </w:t>
+        <w:t xml:space="preserve">Investigated into PowerApps, found a bit on timeSheets and </w:t>
       </w:r>
       <w:r>
         <w:t>signed up for a course with Spanish Point on the 19</w:t>
@@ -692,21 +608,7 @@
           <w:rPr>
             <w:rStyle w:val="Hyperlink"/>
           </w:rPr>
-          <w:t xml:space="preserve">PowerApps/README.md at master · </w:t>
-        </w:r>
-        <w:proofErr w:type="spellStart"/>
-        <w:r>
-          <w:rPr>
-            <w:rStyle w:val="Hyperlink"/>
-          </w:rPr>
-          <w:t>aprildunnam</w:t>
-        </w:r>
-        <w:proofErr w:type="spellEnd"/>
-        <w:r>
-          <w:rPr>
-            <w:rStyle w:val="Hyperlink"/>
-          </w:rPr>
-          <w:t>/PowerApps (github.com)</w:t>
+          <w:t>PowerApps/README.md at master · aprildunnam/PowerApps (github.com)</w:t>
         </w:r>
       </w:hyperlink>
     </w:p>
@@ -734,33 +636,11 @@
     </w:p>
     <w:p>
       <w:hyperlink r:id="rId21" w:history="1">
-        <w:proofErr w:type="spellStart"/>
         <w:r>
           <w:rPr>
             <w:rStyle w:val="Hyperlink"/>
           </w:rPr>
-          <w:t>ingelsten</w:t>
-        </w:r>
-        <w:proofErr w:type="spellEnd"/>
-        <w:r>
-          <w:rPr>
-            <w:rStyle w:val="Hyperlink"/>
-          </w:rPr>
-          <w:t>/</w:t>
-        </w:r>
-        <w:proofErr w:type="spellStart"/>
-        <w:r>
-          <w:rPr>
-            <w:rStyle w:val="Hyperlink"/>
-          </w:rPr>
-          <w:t>FieldViewAPI</w:t>
-        </w:r>
-        <w:proofErr w:type="spellEnd"/>
-        <w:r>
-          <w:rPr>
-            <w:rStyle w:val="Hyperlink"/>
-          </w:rPr>
-          <w:t xml:space="preserve"> (github.com)</w:t>
+          <w:t>ingelsten/FieldViewAPI (github.com)</w:t>
         </w:r>
       </w:hyperlink>
     </w:p>
@@ -788,15 +668,7 @@
     </w:p>
     <w:p>
       <w:r>
-        <w:t xml:space="preserve">Minor testing with </w:t>
-      </w:r>
-      <w:proofErr w:type="spellStart"/>
-      <w:r>
-        <w:t>Powershell</w:t>
-      </w:r>
-      <w:proofErr w:type="spellEnd"/>
-      <w:r>
-        <w:t xml:space="preserve"> script to retrieve data</w:t>
+        <w:t>Minor testing with Powershell script to retrieve data</w:t>
       </w:r>
     </w:p>
     <w:p>
@@ -814,15 +686,7 @@
     </w:p>
     <w:p>
       <w:r>
-        <w:t xml:space="preserve">Installed </w:t>
-      </w:r>
-      <w:proofErr w:type="spellStart"/>
-      <w:r>
-        <w:t>Powershell</w:t>
-      </w:r>
-      <w:proofErr w:type="spellEnd"/>
-      <w:r>
-        <w:t xml:space="preserve"> addition to </w:t>
+        <w:t xml:space="preserve">Installed Powershell addition to </w:t>
       </w:r>
       <w:r>
         <w:t>Visual Studio</w:t>
@@ -895,15 +759,7 @@
     </w:p>
     <w:p>
       <w:r>
-        <w:t xml:space="preserve">Went to Dublin, IT induction, New </w:t>
-      </w:r>
-      <w:proofErr w:type="spellStart"/>
-      <w:r>
-        <w:t>WiFi</w:t>
-      </w:r>
-      <w:proofErr w:type="spellEnd"/>
-      <w:r>
-        <w:t xml:space="preserve"> – issues with VPN. Full day </w:t>
+        <w:t xml:space="preserve">Went to Dublin, IT induction, New WiFi – issues with VPN. Full day </w:t>
       </w:r>
       <w:r>
         <w:t>14 hours</w:t>
@@ -946,21 +802,7 @@
           <w:rPr>
             <w:rStyle w:val="Hyperlink"/>
           </w:rPr>
-          <w:t xml:space="preserve">Foreach in File </w:t>
-        </w:r>
-        <w:proofErr w:type="spellStart"/>
-        <w:r>
-          <w:rPr>
-            <w:rStyle w:val="Hyperlink"/>
-          </w:rPr>
-          <w:t>Powershell</w:t>
-        </w:r>
-        <w:proofErr w:type="spellEnd"/>
-        <w:r>
-          <w:rPr>
-            <w:rStyle w:val="Hyperlink"/>
-          </w:rPr>
-          <w:t>: How to Iterate the Content of a Text File (itechguides.com)</w:t>
+          <w:t>Foreach in File Powershell: How to Iterate the Content of a Text File (itechguides.com)</w:t>
         </w:r>
       </w:hyperlink>
     </w:p>
@@ -1120,15 +962,7 @@
     </w:p>
     <w:p>
       <w:r>
-        <w:t xml:space="preserve">Meeting with external supervisor – keep </w:t>
-      </w:r>
-      <w:proofErr w:type="spellStart"/>
-      <w:r>
-        <w:t>drivingon</w:t>
-      </w:r>
-      <w:proofErr w:type="spellEnd"/>
-      <w:r>
-        <w:t xml:space="preserve"> and mind GDPR</w:t>
+        <w:t>Meeting with external supervisor – keep drivingon and mind GDPR</w:t>
       </w:r>
     </w:p>
     <w:p/>
@@ -1151,23 +985,7 @@
         <w:t>23/01/2023 – Installed Latex</w:t>
       </w:r>
       <w:r>
-        <w:t xml:space="preserve"> for report </w:t>
-      </w:r>
-      <w:proofErr w:type="spellStart"/>
-      <w:r>
-        <w:t>wri</w:t>
-      </w:r>
-      <w:proofErr w:type="spellEnd"/>
-      <w:r>
-        <w:t xml:space="preserve"> </w:t>
-      </w:r>
-      <w:proofErr w:type="spellStart"/>
-      <w:r>
-        <w:t>tingwill</w:t>
-      </w:r>
-      <w:proofErr w:type="spellEnd"/>
-      <w:r>
-        <w:t xml:space="preserve"> probably not use</w:t>
+        <w:t xml:space="preserve"> for report wri tingwill probably not use</w:t>
       </w:r>
     </w:p>
     <w:p>
@@ -1181,16 +999,8 @@
           <w:rPr>
             <w:rStyle w:val="Hyperlink"/>
           </w:rPr>
-          <w:t xml:space="preserve">Getting </w:t>
+          <w:t>Getting MiKTeX</w:t>
         </w:r>
-        <w:proofErr w:type="spellStart"/>
-        <w:r>
-          <w:rPr>
-            <w:rStyle w:val="Hyperlink"/>
-          </w:rPr>
-          <w:t>MiKTeX</w:t>
-        </w:r>
-        <w:proofErr w:type="spellEnd"/>
       </w:hyperlink>
     </w:p>
     <w:p>
@@ -1200,16 +1010,11 @@
     </w:p>
     <w:p>
       <w:r>
-        <w:t xml:space="preserve">Need to solve </w:t>
-      </w:r>
-      <w:proofErr w:type="spellStart"/>
-      <w:r>
-        <w:t>autore</w:t>
+        <w:t>Need to solve autore</w:t>
       </w:r>
       <w:r>
         <w:t>sfresh</w:t>
       </w:r>
-      <w:proofErr w:type="spellEnd"/>
     </w:p>
     <w:p/>
     <w:p>
@@ -1319,13 +1124,8 @@
     </w:p>
     <w:p>
       <w:r>
-        <w:t xml:space="preserve">Received instruction to start getting data in from </w:t>
-      </w:r>
-      <w:proofErr w:type="spellStart"/>
-      <w:r>
-        <w:t>PipeDrive</w:t>
-      </w:r>
-      <w:proofErr w:type="spellEnd"/>
+        <w:t>Received instruction to start getting data in from PipeDrive</w:t>
+      </w:r>
       <w:r>
         <w:t>, started work</w:t>
       </w:r>
@@ -1445,6 +1245,56 @@
       </w:r>
       <w:r>
         <w:t>PowerBI dashboard</w:t>
+      </w:r>
+    </w:p>
+    <w:p/>
+    <w:p>
+      <w:r>
+        <w:t>16/02/2023</w:t>
+      </w:r>
+    </w:p>
+    <w:p>
+      <w:r>
+        <w:t>Abbeyfeale all day</w:t>
+      </w:r>
+    </w:p>
+    <w:p>
+      <w:r>
+        <w:t>17/02/2023</w:t>
+      </w:r>
+    </w:p>
+    <w:p>
+      <w:r>
+        <w:t xml:space="preserve">Internal meeting – focus on </w:t>
+      </w:r>
+      <w:r>
+        <w:t>what I have and finalise</w:t>
+      </w:r>
+      <w:r>
+        <w:t xml:space="preserve"> and to see if can plug in a firebird database to powerbi</w:t>
+      </w:r>
+    </w:p>
+    <w:p>
+      <w:r>
+        <w:t>18/02/2023</w:t>
+      </w:r>
+    </w:p>
+    <w:p>
+      <w:r>
+        <w:t>Re</w:t>
+      </w:r>
+      <w:r>
+        <w:t xml:space="preserve">did the coins fieldview answers powershell </w:t>
+      </w:r>
+    </w:p>
+    <w:p>
+      <w:r>
+        <w:t>19/02/2023</w:t>
+      </w:r>
+    </w:p>
+    <w:p>
+      <w:r>
+        <w:t>Documentation</w:t>
       </w:r>
     </w:p>
     <w:sectPr>

--- a/Power BI Diary.docx
+++ b/Power BI Diary.docx
@@ -45,7 +45,23 @@
     </w:p>
     <w:p>
       <w:r>
-        <w:t>Internal review of which systems to prioritse for the Power BI project. Initial focus is on SmartSheets and Fieldview.</w:t>
+        <w:t xml:space="preserve">Internal review of which systems to </w:t>
+      </w:r>
+      <w:proofErr w:type="spellStart"/>
+      <w:r>
+        <w:t>prioritse</w:t>
+      </w:r>
+      <w:proofErr w:type="spellEnd"/>
+      <w:r>
+        <w:t xml:space="preserve"> for the Power BI project. Initial focus is on </w:t>
+      </w:r>
+      <w:proofErr w:type="spellStart"/>
+      <w:r>
+        <w:t>SmartSheets</w:t>
+      </w:r>
+      <w:proofErr w:type="spellEnd"/>
+      <w:r>
+        <w:t xml:space="preserve"> and Fieldview.</w:t>
       </w:r>
     </w:p>
     <w:p>
@@ -53,8 +69,13 @@
         <w:t xml:space="preserve">Generated </w:t>
       </w:r>
       <w:r>
-        <w:t>API Access token in SmartSheets</w:t>
-      </w:r>
+        <w:t xml:space="preserve">API Access token in </w:t>
+      </w:r>
+      <w:proofErr w:type="spellStart"/>
+      <w:r>
+        <w:t>SmartSheets</w:t>
+      </w:r>
+      <w:proofErr w:type="spellEnd"/>
     </w:p>
     <w:p>
       <w:r>
@@ -152,7 +173,15 @@
     </w:p>
     <w:p>
       <w:r>
-        <w:t>Initial exploration of Smartsheets connected with Power BI</w:t>
+        <w:t xml:space="preserve">Initial exploration of </w:t>
+      </w:r>
+      <w:proofErr w:type="spellStart"/>
+      <w:r>
+        <w:t>Smartsheets</w:t>
+      </w:r>
+      <w:proofErr w:type="spellEnd"/>
+      <w:r>
+        <w:t xml:space="preserve"> connected with Power BI</w:t>
       </w:r>
       <w:r>
         <w:t>.</w:t>
@@ -396,8 +425,13 @@
     </w:p>
     <w:p>
       <w:r>
-        <w:t>Requested and received API information for Viewpoint FieldView</w:t>
-      </w:r>
+        <w:t xml:space="preserve">Requested and received API information for Viewpoint </w:t>
+      </w:r>
+      <w:proofErr w:type="spellStart"/>
+      <w:r>
+        <w:t>FieldView</w:t>
+      </w:r>
+      <w:proofErr w:type="spellEnd"/>
     </w:p>
     <w:p>
       <w:hyperlink r:id="rId13" w:history="1">
@@ -499,7 +533,21 @@
           <w:rPr>
             <w:rStyle w:val="Hyperlink"/>
           </w:rPr>
-          <w:t>samples/soap_api.py at master · kirkwilson-git/samples (github.com)</w:t>
+          <w:t xml:space="preserve">samples/soap_api.py at master · </w:t>
+        </w:r>
+        <w:proofErr w:type="spellStart"/>
+        <w:r>
+          <w:rPr>
+            <w:rStyle w:val="Hyperlink"/>
+          </w:rPr>
+          <w:t>kirkwilson</w:t>
+        </w:r>
+        <w:proofErr w:type="spellEnd"/>
+        <w:r>
+          <w:rPr>
+            <w:rStyle w:val="Hyperlink"/>
+          </w:rPr>
+          <w:t>-git/samples (github.com)</w:t>
         </w:r>
       </w:hyperlink>
     </w:p>
@@ -565,7 +613,21 @@
           <w:rPr>
             <w:rStyle w:val="Hyperlink"/>
           </w:rPr>
-          <w:t>How to import REST API in Power BI (Load JSON / SOAP XML) | ZappySys Blog</w:t>
+          <w:t xml:space="preserve">How to import REST API in Power BI (Load JSON / SOAP XML) | </w:t>
+        </w:r>
+        <w:proofErr w:type="spellStart"/>
+        <w:r>
+          <w:rPr>
+            <w:rStyle w:val="Hyperlink"/>
+          </w:rPr>
+          <w:t>ZappySys</w:t>
+        </w:r>
+        <w:proofErr w:type="spellEnd"/>
+        <w:r>
+          <w:rPr>
+            <w:rStyle w:val="Hyperlink"/>
+          </w:rPr>
+          <w:t xml:space="preserve"> Blog</w:t>
         </w:r>
       </w:hyperlink>
     </w:p>
@@ -575,14 +637,36 @@
           <w:rPr>
             <w:rStyle w:val="Hyperlink"/>
           </w:rPr>
-          <w:t>Calling SOAP API in Power BI (Read XML Web Service data) | ZappySys Blog</w:t>
+          <w:t xml:space="preserve">Calling SOAP API in Power BI (Read XML Web Service data) | </w:t>
+        </w:r>
+        <w:proofErr w:type="spellStart"/>
+        <w:r>
+          <w:rPr>
+            <w:rStyle w:val="Hyperlink"/>
+          </w:rPr>
+          <w:t>ZappySys</w:t>
+        </w:r>
+        <w:proofErr w:type="spellEnd"/>
+        <w:r>
+          <w:rPr>
+            <w:rStyle w:val="Hyperlink"/>
+          </w:rPr>
+          <w:t xml:space="preserve"> Blog</w:t>
         </w:r>
       </w:hyperlink>
     </w:p>
     <w:p/>
     <w:p>
       <w:r>
-        <w:t xml:space="preserve">Investigated into PowerApps, found a bit on timeSheets and </w:t>
+        <w:t xml:space="preserve">Investigated into PowerApps, found a bit on </w:t>
+      </w:r>
+      <w:proofErr w:type="spellStart"/>
+      <w:r>
+        <w:t>timeSheets</w:t>
+      </w:r>
+      <w:proofErr w:type="spellEnd"/>
+      <w:r>
+        <w:t xml:space="preserve"> and </w:t>
       </w:r>
       <w:r>
         <w:t>signed up for a course with Spanish Point on the 19</w:t>
@@ -608,7 +692,21 @@
           <w:rPr>
             <w:rStyle w:val="Hyperlink"/>
           </w:rPr>
-          <w:t>PowerApps/README.md at master · aprildunnam/PowerApps (github.com)</w:t>
+          <w:t xml:space="preserve">PowerApps/README.md at master · </w:t>
+        </w:r>
+        <w:proofErr w:type="spellStart"/>
+        <w:r>
+          <w:rPr>
+            <w:rStyle w:val="Hyperlink"/>
+          </w:rPr>
+          <w:t>aprildunnam</w:t>
+        </w:r>
+        <w:proofErr w:type="spellEnd"/>
+        <w:r>
+          <w:rPr>
+            <w:rStyle w:val="Hyperlink"/>
+          </w:rPr>
+          <w:t>/PowerApps (github.com)</w:t>
         </w:r>
       </w:hyperlink>
     </w:p>
@@ -636,11 +734,33 @@
     </w:p>
     <w:p>
       <w:hyperlink r:id="rId21" w:history="1">
-        <w:r>
-          <w:rPr>
-            <w:rStyle w:val="Hyperlink"/>
-          </w:rPr>
-          <w:t>ingelsten/FieldViewAPI (github.com)</w:t>
+        <w:proofErr w:type="spellStart"/>
+        <w:r>
+          <w:rPr>
+            <w:rStyle w:val="Hyperlink"/>
+          </w:rPr>
+          <w:t>ingelsten</w:t>
+        </w:r>
+        <w:proofErr w:type="spellEnd"/>
+        <w:r>
+          <w:rPr>
+            <w:rStyle w:val="Hyperlink"/>
+          </w:rPr>
+          <w:t>/</w:t>
+        </w:r>
+        <w:proofErr w:type="spellStart"/>
+        <w:r>
+          <w:rPr>
+            <w:rStyle w:val="Hyperlink"/>
+          </w:rPr>
+          <w:t>FieldViewAPI</w:t>
+        </w:r>
+        <w:proofErr w:type="spellEnd"/>
+        <w:r>
+          <w:rPr>
+            <w:rStyle w:val="Hyperlink"/>
+          </w:rPr>
+          <w:t xml:space="preserve"> (github.com)</w:t>
         </w:r>
       </w:hyperlink>
     </w:p>
@@ -668,7 +788,15 @@
     </w:p>
     <w:p>
       <w:r>
-        <w:t>Minor testing with Powershell script to retrieve data</w:t>
+        <w:t xml:space="preserve">Minor testing with </w:t>
+      </w:r>
+      <w:proofErr w:type="spellStart"/>
+      <w:r>
+        <w:t>Powershell</w:t>
+      </w:r>
+      <w:proofErr w:type="spellEnd"/>
+      <w:r>
+        <w:t xml:space="preserve"> script to retrieve data</w:t>
       </w:r>
     </w:p>
     <w:p>
@@ -686,7 +814,15 @@
     </w:p>
     <w:p>
       <w:r>
-        <w:t xml:space="preserve">Installed Powershell addition to </w:t>
+        <w:t xml:space="preserve">Installed </w:t>
+      </w:r>
+      <w:proofErr w:type="spellStart"/>
+      <w:r>
+        <w:t>Powershell</w:t>
+      </w:r>
+      <w:proofErr w:type="spellEnd"/>
+      <w:r>
+        <w:t xml:space="preserve"> addition to </w:t>
       </w:r>
       <w:r>
         <w:t>Visual Studio</w:t>
@@ -759,7 +895,15 @@
     </w:p>
     <w:p>
       <w:r>
-        <w:t xml:space="preserve">Went to Dublin, IT induction, New WiFi – issues with VPN. Full day </w:t>
+        <w:t xml:space="preserve">Went to Dublin, IT induction, New </w:t>
+      </w:r>
+      <w:proofErr w:type="spellStart"/>
+      <w:r>
+        <w:t>WiFi</w:t>
+      </w:r>
+      <w:proofErr w:type="spellEnd"/>
+      <w:r>
+        <w:t xml:space="preserve"> – issues with VPN. Full day </w:t>
       </w:r>
       <w:r>
         <w:t>14 hours</w:t>
@@ -802,7 +946,21 @@
           <w:rPr>
             <w:rStyle w:val="Hyperlink"/>
           </w:rPr>
-          <w:t>Foreach in File Powershell: How to Iterate the Content of a Text File (itechguides.com)</w:t>
+          <w:t xml:space="preserve">Foreach in File </w:t>
+        </w:r>
+        <w:proofErr w:type="spellStart"/>
+        <w:r>
+          <w:rPr>
+            <w:rStyle w:val="Hyperlink"/>
+          </w:rPr>
+          <w:t>Powershell</w:t>
+        </w:r>
+        <w:proofErr w:type="spellEnd"/>
+        <w:r>
+          <w:rPr>
+            <w:rStyle w:val="Hyperlink"/>
+          </w:rPr>
+          <w:t>: How to Iterate the Content of a Text File (itechguides.com)</w:t>
         </w:r>
       </w:hyperlink>
     </w:p>
@@ -962,7 +1120,15 @@
     </w:p>
     <w:p>
       <w:r>
-        <w:t>Meeting with external supervisor – keep drivingon and mind GDPR</w:t>
+        <w:t xml:space="preserve">Meeting with external supervisor – keep </w:t>
+      </w:r>
+      <w:proofErr w:type="spellStart"/>
+      <w:r>
+        <w:t>drivingon</w:t>
+      </w:r>
+      <w:proofErr w:type="spellEnd"/>
+      <w:r>
+        <w:t xml:space="preserve"> and mind GDPR</w:t>
       </w:r>
     </w:p>
     <w:p/>
@@ -985,7 +1151,23 @@
         <w:t>23/01/2023 – Installed Latex</w:t>
       </w:r>
       <w:r>
-        <w:t xml:space="preserve"> for report wri tingwill probably not use</w:t>
+        <w:t xml:space="preserve"> for report </w:t>
+      </w:r>
+      <w:proofErr w:type="spellStart"/>
+      <w:r>
+        <w:t>wri</w:t>
+      </w:r>
+      <w:proofErr w:type="spellEnd"/>
+      <w:r>
+        <w:t xml:space="preserve"> </w:t>
+      </w:r>
+      <w:proofErr w:type="spellStart"/>
+      <w:r>
+        <w:t>tingwill</w:t>
+      </w:r>
+      <w:proofErr w:type="spellEnd"/>
+      <w:r>
+        <w:t xml:space="preserve"> probably not use</w:t>
       </w:r>
     </w:p>
     <w:p>
@@ -999,8 +1181,16 @@
           <w:rPr>
             <w:rStyle w:val="Hyperlink"/>
           </w:rPr>
-          <w:t>Getting MiKTeX</w:t>
-        </w:r>
+          <w:t xml:space="preserve">Getting </w:t>
+        </w:r>
+        <w:proofErr w:type="spellStart"/>
+        <w:r>
+          <w:rPr>
+            <w:rStyle w:val="Hyperlink"/>
+          </w:rPr>
+          <w:t>MiKTeX</w:t>
+        </w:r>
+        <w:proofErr w:type="spellEnd"/>
       </w:hyperlink>
     </w:p>
     <w:p>
@@ -1010,11 +1200,16 @@
     </w:p>
     <w:p>
       <w:r>
-        <w:t>Need to solve autore</w:t>
+        <w:t xml:space="preserve">Need to solve </w:t>
+      </w:r>
+      <w:proofErr w:type="spellStart"/>
+      <w:r>
+        <w:t>autore</w:t>
       </w:r>
       <w:r>
         <w:t>sfresh</w:t>
       </w:r>
+      <w:proofErr w:type="spellEnd"/>
     </w:p>
     <w:p/>
     <w:p>
@@ -1124,8 +1319,13 @@
     </w:p>
     <w:p>
       <w:r>
-        <w:t>Received instruction to start getting data in from PipeDrive</w:t>
-      </w:r>
+        <w:t xml:space="preserve">Received instruction to start getting data in from </w:t>
+      </w:r>
+      <w:proofErr w:type="spellStart"/>
+      <w:r>
+        <w:t>PipeDrive</w:t>
+      </w:r>
+      <w:proofErr w:type="spellEnd"/>
       <w:r>
         <w:t>, started work</w:t>
       </w:r>
@@ -1254,8 +1454,13 @@
       </w:r>
     </w:p>
     <w:p>
-      <w:r>
-        <w:t>Abbeyfeale all day</w:t>
+      <w:proofErr w:type="spellStart"/>
+      <w:r>
+        <w:t>Abbeyfeale</w:t>
+      </w:r>
+      <w:proofErr w:type="spellEnd"/>
+      <w:r>
+        <w:t xml:space="preserve"> all day</w:t>
       </w:r>
     </w:p>
     <w:p>
@@ -1271,8 +1476,13 @@
         <w:t>what I have and finalise</w:t>
       </w:r>
       <w:r>
-        <w:t xml:space="preserve"> and to see if can plug in a firebird database to powerbi</w:t>
-      </w:r>
+        <w:t xml:space="preserve"> and to see if can plug in a firebird database to </w:t>
+      </w:r>
+      <w:proofErr w:type="spellStart"/>
+      <w:r>
+        <w:t>powerbi</w:t>
+      </w:r>
+      <w:proofErr w:type="spellEnd"/>
     </w:p>
     <w:p>
       <w:r>
@@ -1284,7 +1494,23 @@
         <w:t>Re</w:t>
       </w:r>
       <w:r>
-        <w:t xml:space="preserve">did the coins fieldview answers powershell </w:t>
+        <w:t xml:space="preserve">did the coins </w:t>
+      </w:r>
+      <w:proofErr w:type="spellStart"/>
+      <w:r>
+        <w:t>fieldview</w:t>
+      </w:r>
+      <w:proofErr w:type="spellEnd"/>
+      <w:r>
+        <w:t xml:space="preserve"> answers </w:t>
+      </w:r>
+      <w:proofErr w:type="spellStart"/>
+      <w:r>
+        <w:t>powershell</w:t>
+      </w:r>
+      <w:proofErr w:type="spellEnd"/>
+      <w:r>
+        <w:t xml:space="preserve"> </w:t>
       </w:r>
     </w:p>
     <w:p>
@@ -1297,6 +1523,58 @@
         <w:t>Documentation</w:t>
       </w:r>
     </w:p>
+    <w:p/>
+    <w:p>
+      <w:r>
+        <w:lastRenderedPageBreak/>
+        <w:t>20/02/2023</w:t>
+      </w:r>
+    </w:p>
+    <w:p>
+      <w:r>
+        <w:t xml:space="preserve">Got DEVART ODBC connection working with </w:t>
+      </w:r>
+      <w:proofErr w:type="spellStart"/>
+      <w:r>
+        <w:t>AssetMAnager</w:t>
+      </w:r>
+      <w:proofErr w:type="spellEnd"/>
+    </w:p>
+    <w:p>
+      <w:r>
+        <w:t>Need to setup a duplication process on the DC01</w:t>
+      </w:r>
+    </w:p>
+    <w:p>
+      <w:r>
+        <w:t>21/02/2023</w:t>
+      </w:r>
+    </w:p>
+    <w:p>
+      <w:r>
+        <w:t>Expanded on the Config file – initial tests working</w:t>
+      </w:r>
+    </w:p>
+    <w:p>
+      <w:r>
+        <w:t xml:space="preserve">22/02/2023 </w:t>
+      </w:r>
+    </w:p>
+    <w:p>
+      <w:r>
+        <w:t xml:space="preserve">Views of FV timesheets and </w:t>
+      </w:r>
+      <w:proofErr w:type="spellStart"/>
+      <w:r>
+        <w:t>AssetManager</w:t>
+      </w:r>
+      <w:proofErr w:type="spellEnd"/>
+      <w:r>
+        <w:t xml:space="preserve"> in PowerBI</w:t>
+      </w:r>
+    </w:p>
+    <w:p/>
+    <w:p/>
     <w:sectPr>
       <w:pgSz w:w="11906" w:h="16838"/>
       <w:pgMar w:top="1440" w:right="1440" w:bottom="1440" w:left="1440" w:header="708" w:footer="708" w:gutter="0"/>

--- a/Power BI Diary.docx
+++ b/Power BI Diary.docx
@@ -24,8 +24,13 @@
         <w:t xml:space="preserve">Redefined project scope </w:t>
       </w:r>
       <w:r>
-        <w:t>and updated the document</w:t>
-      </w:r>
+        <w:t xml:space="preserve">and updated the </w:t>
+      </w:r>
+      <w:proofErr w:type="gramStart"/>
+      <w:r>
+        <w:t>document</w:t>
+      </w:r>
+      <w:proofErr w:type="gramEnd"/>
     </w:p>
     <w:p>
       <w:r>
@@ -72,10 +77,12 @@
         <w:t xml:space="preserve">API Access token in </w:t>
       </w:r>
       <w:proofErr w:type="spellStart"/>
+      <w:proofErr w:type="gramStart"/>
       <w:r>
         <w:t>SmartSheets</w:t>
       </w:r>
       <w:proofErr w:type="spellEnd"/>
+      <w:proofErr w:type="gramEnd"/>
     </w:p>
     <w:p>
       <w:r>
@@ -189,8 +196,13 @@
     </w:p>
     <w:p>
       <w:r>
-        <w:t>Will need to learn on how to present data etc</w:t>
-      </w:r>
+        <w:t xml:space="preserve">Will need to learn on how to present data </w:t>
+      </w:r>
+      <w:proofErr w:type="gramStart"/>
+      <w:r>
+        <w:t>etc</w:t>
+      </w:r>
+      <w:proofErr w:type="gramEnd"/>
     </w:p>
     <w:p/>
     <w:p/>
@@ -375,8 +387,13 @@
     <w:p/>
     <w:p>
       <w:r>
-        <w:t>09/01/2022 – Developed Task board with sprints</w:t>
-      </w:r>
+        <w:t xml:space="preserve">09/01/2022 – Developed Task board with </w:t>
+      </w:r>
+      <w:proofErr w:type="gramStart"/>
+      <w:r>
+        <w:t>sprints</w:t>
+      </w:r>
+      <w:proofErr w:type="gramEnd"/>
     </w:p>
     <w:p>
       <w:r>
@@ -385,7 +402,15 @@
     </w:p>
     <w:p>
       <w:r>
-        <w:t xml:space="preserve">Identified potential Power Query learning </w:t>
+        <w:t xml:space="preserve">Identified potential Power Query </w:t>
+      </w:r>
+      <w:proofErr w:type="gramStart"/>
+      <w:r>
+        <w:t>learning</w:t>
+      </w:r>
+      <w:proofErr w:type="gramEnd"/>
+      <w:r>
+        <w:t xml:space="preserve"> </w:t>
       </w:r>
     </w:p>
     <w:p>
@@ -410,7 +435,15 @@
     </w:p>
     <w:p>
       <w:r>
-        <w:t xml:space="preserve">Installed postman </w:t>
+        <w:t xml:space="preserve">Installed </w:t>
+      </w:r>
+      <w:proofErr w:type="gramStart"/>
+      <w:r>
+        <w:t>postman</w:t>
+      </w:r>
+      <w:proofErr w:type="gramEnd"/>
+      <w:r>
+        <w:t xml:space="preserve"> </w:t>
       </w:r>
     </w:p>
     <w:p>
@@ -450,13 +483,23 @@
     </w:p>
     <w:p>
       <w:r>
-        <w:t>Created API and tested general function</w:t>
-      </w:r>
-    </w:p>
-    <w:p>
-      <w:r>
-        <w:t>JSON data brought back</w:t>
-      </w:r>
+        <w:t xml:space="preserve">Created API and tested general </w:t>
+      </w:r>
+      <w:proofErr w:type="gramStart"/>
+      <w:r>
+        <w:t>function</w:t>
+      </w:r>
+      <w:proofErr w:type="gramEnd"/>
+    </w:p>
+    <w:p>
+      <w:r>
+        <w:t xml:space="preserve">JSON data brought </w:t>
+      </w:r>
+      <w:proofErr w:type="gramStart"/>
+      <w:r>
+        <w:t>back</w:t>
+      </w:r>
+      <w:proofErr w:type="gramEnd"/>
     </w:p>
     <w:p>
       <w:r>
@@ -524,8 +567,13 @@
         <w:t>Found a Python</w:t>
       </w:r>
       <w:r>
-        <w:t xml:space="preserve"> source for getting data</w:t>
-      </w:r>
+        <w:t xml:space="preserve"> source for getting </w:t>
+      </w:r>
+      <w:proofErr w:type="gramStart"/>
+      <w:r>
+        <w:t>data</w:t>
+      </w:r>
+      <w:proofErr w:type="gramEnd"/>
     </w:p>
     <w:p>
       <w:hyperlink r:id="rId15" w:history="1">
@@ -568,7 +616,15 @@
     </w:p>
     <w:p>
       <w:r>
-        <w:t xml:space="preserve">Installed Python locally </w:t>
+        <w:t xml:space="preserve">Installed Python </w:t>
+      </w:r>
+      <w:proofErr w:type="gramStart"/>
+      <w:r>
+        <w:t>locally</w:t>
+      </w:r>
+      <w:proofErr w:type="gramEnd"/>
+      <w:r>
+        <w:t xml:space="preserve"> </w:t>
       </w:r>
     </w:p>
     <w:p>
@@ -661,10 +717,12 @@
         <w:t xml:space="preserve">Investigated into PowerApps, found a bit on </w:t>
       </w:r>
       <w:proofErr w:type="spellStart"/>
+      <w:proofErr w:type="gramStart"/>
       <w:r>
         <w:t>timeSheets</w:t>
       </w:r>
       <w:proofErr w:type="spellEnd"/>
+      <w:proofErr w:type="gramEnd"/>
       <w:r>
         <w:t xml:space="preserve"> and </w:t>
       </w:r>
@@ -767,8 +825,13 @@
     <w:p/>
     <w:p>
       <w:r>
-        <w:t>Found further resource to unlock the API</w:t>
-      </w:r>
+        <w:t xml:space="preserve">Found further resource to unlock the </w:t>
+      </w:r>
+      <w:proofErr w:type="gramStart"/>
+      <w:r>
+        <w:t>API</w:t>
+      </w:r>
+      <w:proofErr w:type="gramEnd"/>
     </w:p>
     <w:p>
       <w:hyperlink r:id="rId22" w:history="1">
@@ -796,13 +859,23 @@
       </w:r>
       <w:proofErr w:type="spellEnd"/>
       <w:r>
-        <w:t xml:space="preserve"> script to retrieve data</w:t>
-      </w:r>
-    </w:p>
-    <w:p>
-      <w:r>
-        <w:t>Can save to CSV</w:t>
-      </w:r>
+        <w:t xml:space="preserve"> script to retrieve </w:t>
+      </w:r>
+      <w:proofErr w:type="gramStart"/>
+      <w:r>
+        <w:t>data</w:t>
+      </w:r>
+      <w:proofErr w:type="gramEnd"/>
+    </w:p>
+    <w:p>
+      <w:r>
+        <w:t xml:space="preserve">Can save to </w:t>
+      </w:r>
+      <w:proofErr w:type="gramStart"/>
+      <w:r>
+        <w:t>CSV</w:t>
+      </w:r>
+      <w:proofErr w:type="gramEnd"/>
     </w:p>
     <w:p>
       <w:r>
@@ -869,8 +942,13 @@
     </w:p>
     <w:p>
       <w:r>
-        <w:t>Re-Worked on plan and started interim report</w:t>
-      </w:r>
+        <w:t xml:space="preserve">Re-Worked on plan and started interim </w:t>
+      </w:r>
+      <w:proofErr w:type="gramStart"/>
+      <w:r>
+        <w:t>report</w:t>
+      </w:r>
+      <w:proofErr w:type="gramEnd"/>
     </w:p>
     <w:p/>
     <w:p>
@@ -926,8 +1004,13 @@
         <w:t xml:space="preserve">. Designed and divided up so have to potential export into lists and then </w:t>
       </w:r>
       <w:r>
-        <w:t>do views, queries for PowerBI</w:t>
-      </w:r>
+        <w:t xml:space="preserve">do views, queries for </w:t>
+      </w:r>
+      <w:proofErr w:type="gramStart"/>
+      <w:r>
+        <w:t>PowerBI</w:t>
+      </w:r>
+      <w:proofErr w:type="gramEnd"/>
     </w:p>
     <w:p>
       <w:r>
@@ -999,8 +1082,13 @@
     </w:p>
     <w:p>
       <w:r>
-        <w:t>Removal of duplication in CSV was tested and rolled out in script</w:t>
-      </w:r>
+        <w:t xml:space="preserve">Removal of duplication in CSV was tested and rolled out in </w:t>
+      </w:r>
+      <w:proofErr w:type="gramStart"/>
+      <w:r>
+        <w:t>script</w:t>
+      </w:r>
+      <w:proofErr w:type="gramEnd"/>
     </w:p>
     <w:p>
       <w:hyperlink r:id="rId26" w:history="1">
@@ -1019,8 +1107,13 @@
     </w:p>
     <w:p>
       <w:r>
-        <w:t>Figured out pushing CSV to SharePoint online</w:t>
-      </w:r>
+        <w:t xml:space="preserve">Figured out pushing CSV to SharePoint </w:t>
+      </w:r>
+      <w:proofErr w:type="gramStart"/>
+      <w:r>
+        <w:t>online</w:t>
+      </w:r>
+      <w:proofErr w:type="gramEnd"/>
     </w:p>
     <w:p>
       <w:r>
@@ -1128,14 +1221,24 @@
       </w:r>
       <w:proofErr w:type="spellEnd"/>
       <w:r>
-        <w:t xml:space="preserve"> and mind GDPR</w:t>
-      </w:r>
-    </w:p>
-    <w:p/>
-    <w:p>
-      <w:r>
-        <w:t>21/01/2023 – Resolving Null issue</w:t>
-      </w:r>
+        <w:t xml:space="preserve"> and mind </w:t>
+      </w:r>
+      <w:proofErr w:type="gramStart"/>
+      <w:r>
+        <w:t>GDPR</w:t>
+      </w:r>
+      <w:proofErr w:type="gramEnd"/>
+    </w:p>
+    <w:p/>
+    <w:p>
+      <w:r>
+        <w:t xml:space="preserve">21/01/2023 – Resolving Null </w:t>
+      </w:r>
+      <w:proofErr w:type="gramStart"/>
+      <w:r>
+        <w:t>issue</w:t>
+      </w:r>
+      <w:proofErr w:type="gramEnd"/>
     </w:p>
     <w:p>
       <w:r>
@@ -1167,8 +1270,13 @@
       </w:r>
       <w:proofErr w:type="spellEnd"/>
       <w:r>
-        <w:t xml:space="preserve"> probably not use</w:t>
-      </w:r>
+        <w:t xml:space="preserve"> probably not </w:t>
+      </w:r>
+      <w:proofErr w:type="gramStart"/>
+      <w:r>
+        <w:t>use</w:t>
+      </w:r>
+      <w:proofErr w:type="gramEnd"/>
     </w:p>
     <w:p>
       <w:pPr>
@@ -1195,14 +1303,20 @@
     </w:p>
     <w:p>
       <w:r>
-        <w:t>Started added dashboard, model in PowerBI</w:t>
-      </w:r>
+        <w:t xml:space="preserve">Started added dashboard, model in </w:t>
+      </w:r>
+      <w:proofErr w:type="gramStart"/>
+      <w:r>
+        <w:t>PowerBI</w:t>
+      </w:r>
+      <w:proofErr w:type="gramEnd"/>
     </w:p>
     <w:p>
       <w:r>
         <w:t xml:space="preserve">Need to solve </w:t>
       </w:r>
       <w:proofErr w:type="spellStart"/>
+      <w:proofErr w:type="gramStart"/>
       <w:r>
         <w:t>autore</w:t>
       </w:r>
@@ -1210,6 +1324,7 @@
         <w:t>sfresh</w:t>
       </w:r>
       <w:proofErr w:type="spellEnd"/>
+      <w:proofErr w:type="gramEnd"/>
     </w:p>
     <w:p/>
     <w:p>
@@ -1246,8 +1361,13 @@
         <w:t>talled Power Automate locally</w:t>
       </w:r>
       <w:r>
-        <w:t xml:space="preserve"> and tested a flow</w:t>
-      </w:r>
+        <w:t xml:space="preserve"> and tested a </w:t>
+      </w:r>
+      <w:proofErr w:type="gramStart"/>
+      <w:r>
+        <w:t>flow</w:t>
+      </w:r>
+      <w:proofErr w:type="gramEnd"/>
     </w:p>
     <w:p>
       <w:r>
@@ -1299,8 +1419,13 @@
     </w:p>
     <w:p>
       <w:r>
-        <w:t>Starting to get stuck in with DAX</w:t>
-      </w:r>
+        <w:t xml:space="preserve">Starting to get stuck in with </w:t>
+      </w:r>
+      <w:proofErr w:type="gramStart"/>
+      <w:r>
+        <w:t>DAX</w:t>
+      </w:r>
+      <w:proofErr w:type="gramEnd"/>
     </w:p>
     <w:p>
       <w:r>
@@ -1330,13 +1455,23 @@
         <w:t>, started work</w:t>
       </w:r>
       <w:r>
-        <w:t xml:space="preserve"> on that</w:t>
-      </w:r>
-    </w:p>
-    <w:p>
-      <w:r>
-        <w:t>Looked into embed to online</w:t>
-      </w:r>
+        <w:t xml:space="preserve"> on </w:t>
+      </w:r>
+      <w:proofErr w:type="gramStart"/>
+      <w:r>
+        <w:t>that</w:t>
+      </w:r>
+      <w:proofErr w:type="gramEnd"/>
+    </w:p>
+    <w:p>
+      <w:r>
+        <w:t xml:space="preserve">Looked into embed to </w:t>
+      </w:r>
+      <w:proofErr w:type="gramStart"/>
+      <w:r>
+        <w:t>online</w:t>
+      </w:r>
+      <w:proofErr w:type="gramEnd"/>
     </w:p>
     <w:p>
       <w:r>
@@ -1432,9 +1567,11 @@
       <w:r>
         <w:t xml:space="preserve">3 loops with outputs - </w:t>
       </w:r>
+      <w:proofErr w:type="gramStart"/>
       <w:r>
         <w:t>resolved</w:t>
       </w:r>
+      <w:proofErr w:type="gramEnd"/>
       <w:r>
         <w:t xml:space="preserve"> </w:t>
       </w:r>
@@ -1479,10 +1616,12 @@
         <w:t xml:space="preserve"> and to see if can plug in a firebird database to </w:t>
       </w:r>
       <w:proofErr w:type="spellStart"/>
+      <w:proofErr w:type="gramStart"/>
       <w:r>
         <w:t>powerbi</w:t>
       </w:r>
       <w:proofErr w:type="spellEnd"/>
+      <w:proofErr w:type="gramEnd"/>
     </w:p>
     <w:p>
       <w:r>
@@ -1505,10 +1644,12 @@
         <w:t xml:space="preserve"> answers </w:t>
       </w:r>
       <w:proofErr w:type="spellStart"/>
+      <w:proofErr w:type="gramStart"/>
       <w:r>
         <w:t>powershell</w:t>
       </w:r>
       <w:proofErr w:type="spellEnd"/>
+      <w:proofErr w:type="gramEnd"/>
       <w:r>
         <w:t xml:space="preserve"> </w:t>
       </w:r>
@@ -1535,15 +1676,22 @@
         <w:t xml:space="preserve">Got DEVART ODBC connection working with </w:t>
       </w:r>
       <w:proofErr w:type="spellStart"/>
+      <w:proofErr w:type="gramStart"/>
       <w:r>
         <w:t>AssetMAnager</w:t>
       </w:r>
       <w:proofErr w:type="spellEnd"/>
-    </w:p>
-    <w:p>
-      <w:r>
-        <w:t>Need to setup a duplication process on the DC01</w:t>
-      </w:r>
+      <w:proofErr w:type="gramEnd"/>
+    </w:p>
+    <w:p>
+      <w:r>
+        <w:t xml:space="preserve">Need to setup a duplication process on the </w:t>
+      </w:r>
+      <w:proofErr w:type="gramStart"/>
+      <w:r>
+        <w:t>DC01</w:t>
+      </w:r>
+      <w:proofErr w:type="gramEnd"/>
     </w:p>
     <w:p>
       <w:r>
@@ -1552,8 +1700,13 @@
     </w:p>
     <w:p>
       <w:r>
-        <w:t>Expanded on the Config file – initial tests working</w:t>
-      </w:r>
+        <w:t xml:space="preserve">Expanded on the Config file – initial tests </w:t>
+      </w:r>
+      <w:proofErr w:type="gramStart"/>
+      <w:r>
+        <w:t>working</w:t>
+      </w:r>
+      <w:proofErr w:type="gramEnd"/>
     </w:p>
     <w:p>
       <w:r>
@@ -1571,6 +1724,45 @@
       <w:proofErr w:type="spellEnd"/>
       <w:r>
         <w:t xml:space="preserve"> in PowerBI</w:t>
+      </w:r>
+    </w:p>
+    <w:p>
+      <w:r>
+        <w:t>25/02-</w:t>
+      </w:r>
+      <w:r>
+        <w:t>05/03/2023</w:t>
+      </w:r>
+    </w:p>
+    <w:p>
+      <w:r>
+        <w:t xml:space="preserve">Week off – did a bit of </w:t>
+      </w:r>
+      <w:proofErr w:type="gramStart"/>
+      <w:r>
+        <w:t>documentation</w:t>
+      </w:r>
+      <w:proofErr w:type="gramEnd"/>
+    </w:p>
+    <w:p>
+      <w:r>
+        <w:t>07/03/2023</w:t>
+      </w:r>
+    </w:p>
+    <w:p>
+      <w:r>
+        <w:t xml:space="preserve">Automated the </w:t>
+      </w:r>
+      <w:proofErr w:type="spellStart"/>
+      <w:r>
+        <w:t>AssetManager</w:t>
+      </w:r>
+      <w:proofErr w:type="spellEnd"/>
+      <w:r>
+        <w:t xml:space="preserve"> process</w:t>
+      </w:r>
+      <w:r>
+        <w:t>, installed Power Automate desktop on Domain Controller</w:t>
       </w:r>
     </w:p>
     <w:p/>
